--- a/TaiLieu/Ngày 7.8.2024.docx
+++ b/TaiLieu/Ngày 7.8.2024.docx
@@ -63,6 +63,9 @@
     </w:p>
     <w:p>
       <w:r>
+        <w:rPr>
+          <w:highlight w:val="yellow"/>
+        </w:rPr>
         <w:t>Tab truy vấn danh sách import excel:</w:t>
       </w:r>
     </w:p>
@@ -362,7 +365,13 @@
     </w:p>
     <w:p>
       <w:r>
-        <w:t xml:space="preserve">Thời gian thay bằng: Ngày lập báo cáo; </w:t>
+        <w:rPr>
+          <w:highlight w:val="yellow"/>
+        </w:rPr>
+        <w:t>Thời gian thay bằng: Ngày lập báo cáo;</w:t>
+      </w:r>
+      <w:r>
+        <w:t xml:space="preserve"> </w:t>
       </w:r>
     </w:p>
     <w:p>
@@ -724,48 +733,7 @@
       </w:r>
     </w:p>
     <w:p/>
-    <w:p>
-      <w:r>
-        <w:rPr>
-          <w:noProof/>
-        </w:rPr>
-        <w:drawing>
-          <wp:inline distT="0" distB="0" distL="0" distR="0" wp14:anchorId="7F96E258" wp14:editId="5A764DEB">
-            <wp:extent cx="5758180" cy="2884627"/>
-            <wp:effectExtent l="0" t="0" r="0" b="0"/>
-            <wp:docPr id="7" name="Picture 7"/>
-            <wp:cNvGraphicFramePr>
-              <a:graphicFrameLocks xmlns:a="http://schemas.openxmlformats.org/drawingml/2006/main" noChangeAspect="1"/>
-            </wp:cNvGraphicFramePr>
-            <a:graphic xmlns:a="http://schemas.openxmlformats.org/drawingml/2006/main">
-              <a:graphicData uri="http://schemas.openxmlformats.org/drawingml/2006/picture">
-                <pic:pic xmlns:pic="http://schemas.openxmlformats.org/drawingml/2006/picture">
-                  <pic:nvPicPr>
-                    <pic:cNvPr id="0" name=""/>
-                    <pic:cNvPicPr/>
-                  </pic:nvPicPr>
-                  <pic:blipFill>
-                    <a:blip r:embed="rId10"/>
-                    <a:stretch>
-                      <a:fillRect/>
-                    </a:stretch>
-                  </pic:blipFill>
-                  <pic:spPr>
-                    <a:xfrm>
-                      <a:off x="0" y="0"/>
-                      <a:ext cx="5758180" cy="2884627"/>
-                    </a:xfrm>
-                    <a:prstGeom prst="rect">
-                      <a:avLst/>
-                    </a:prstGeom>
-                  </pic:spPr>
-                </pic:pic>
-              </a:graphicData>
-            </a:graphic>
-          </wp:inline>
-        </w:drawing>
-      </w:r>
-    </w:p>
+    <w:p/>
     <w:p/>
     <w:p/>
     <w:sectPr>
